--- a/Data Visualizations and Data Supplement/Data Supplement.docx
+++ b/Data Visualizations and Data Supplement/Data Supplement.docx
@@ -494,25 +494,7 @@
             <w:sz w:val="24"/>
             <w:szCs w:val="24"/>
           </w:rPr>
-          <w:t xml:space="preserve">Click </w:t>
-        </w:r>
-        <w:r>
-          <w:rPr>
-            <w:rStyle w:val="Hyperlink"/>
-            <w:rFonts w:ascii="Times New Roman" w:hAnsi="Times New Roman" w:cs="Times New Roman"/>
-            <w:sz w:val="24"/>
-            <w:szCs w:val="24"/>
-          </w:rPr>
-          <w:t>h</w:t>
-        </w:r>
-        <w:r>
-          <w:rPr>
-            <w:rStyle w:val="Hyperlink"/>
-            <w:rFonts w:ascii="Times New Roman" w:hAnsi="Times New Roman" w:cs="Times New Roman"/>
-            <w:sz w:val="24"/>
-            <w:szCs w:val="24"/>
-          </w:rPr>
-          <w:t>ere</w:t>
+          <w:t>Click here</w:t>
         </w:r>
       </w:hyperlink>
       <w:r>
@@ -1245,7 +1227,7 @@
           <w:szCs w:val="24"/>
         </w:rPr>
         <w:drawing>
-          <wp:inline distT="0" distB="0" distL="0" distR="0" wp14:anchorId="5FF5456B" wp14:editId="2B1EB8B8">
+          <wp:inline distT="0" distB="0" distL="0" distR="0" wp14:anchorId="5FF5456B" wp14:editId="5299ACCE">
             <wp:extent cx="5943600" cy="3253740"/>
             <wp:effectExtent l="0" t="0" r="0" b="3810"/>
             <wp:docPr id="3" name="Picture 3" descr="Chart, scatter chart&#10;&#10;Description automatically generated"/>
@@ -1792,33 +1774,7 @@
         <w:rPr>
           <w:rStyle w:val="normaltextrun"/>
         </w:rPr>
-        <w:t xml:space="preserve"> below. County-specific</w:t>
-      </w:r>
-      <w:r>
-        <w:rPr>
-          <w:rStyle w:val="normaltextrun"/>
-        </w:rPr>
-        <w:t xml:space="preserve"> models can be found </w:t>
-      </w:r>
-      <w:hyperlink r:id="rId17" w:history="1">
-        <w:r>
-          <w:rPr>
-            <w:rStyle w:val="Hyperlink"/>
-          </w:rPr>
-          <w:t>here</w:t>
-        </w:r>
-      </w:hyperlink>
-      <w:r>
-        <w:rPr>
-          <w:rStyle w:val="normaltextrun"/>
-        </w:rPr>
-        <w:t xml:space="preserve">. As seen in Figure 4, the predicted rate per 100,000 is indicated by the orange dot and the blue bar denotes the actual rate per 100,000. Use the dropdown arrow highlighted by the red box in Figure 4 below to change the specific outcomes. The indicators can be adjusted using the </w:t>
-      </w:r>
-      <w:r>
-        <w:rPr>
-          <w:rStyle w:val="normaltextrun"/>
-        </w:rPr>
-        <w:t>slider bar or arrow buttons on the right, similar to Figure 3.</w:t>
+        <w:t xml:space="preserve"> below. </w:t>
       </w:r>
     </w:p>
     <w:p>
@@ -1851,7 +1807,7 @@
         </w:rPr>
         <w:t xml:space="preserve"> </w:t>
       </w:r>
-      <w:hyperlink r:id="rId18" w:history="1">
+      <w:hyperlink r:id="rId17" w:history="1">
         <w:r>
           <w:rPr>
             <w:rStyle w:val="Hyperlink"/>
@@ -2011,7 +1967,7 @@
           <w:noProof/>
         </w:rPr>
         <w:drawing>
-          <wp:inline distT="0" distB="0" distL="0" distR="0" wp14:anchorId="729F2080" wp14:editId="1161E3CB">
+          <wp:inline distT="0" distB="0" distL="0" distR="0" wp14:anchorId="729F2080" wp14:editId="1CB72319">
             <wp:extent cx="5943600" cy="3524250"/>
             <wp:effectExtent l="0" t="0" r="0" b="0"/>
             <wp:docPr id="4" name="Picture 4" descr="Chart, bar chart&#10;&#10;Description automatically generated"/>
@@ -2026,7 +1982,7 @@
                     <pic:cNvPicPr/>
                   </pic:nvPicPr>
                   <pic:blipFill>
-                    <a:blip r:embed="rId19">
+                    <a:blip r:embed="rId18">
                       <a:extLst>
                         <a:ext uri="{28A0092B-C50C-407E-A947-70E740481C1C}">
                           <a14:useLocalDpi xmlns:a14="http://schemas.microsoft.com/office/drawing/2010/main" val="0"/>
@@ -2041,199 +1997,6 @@
                     <a:xfrm>
                       <a:off x="0" y="0"/>
                       <a:ext cx="5943600" cy="3524250"/>
-                    </a:xfrm>
-                    <a:prstGeom prst="rect">
-                      <a:avLst/>
-                    </a:prstGeom>
-                  </pic:spPr>
-                </pic:pic>
-              </a:graphicData>
-            </a:graphic>
-          </wp:inline>
-        </w:drawing>
-      </w:r>
-    </w:p>
-    <w:p>
-      <w:pPr>
-        <w:pStyle w:val="paragraph"/>
-        <w:textAlignment w:val="baseline"/>
-        <w:rPr>
-          <w:b/>
-        </w:rPr>
-      </w:pPr>
-      <w:r>
-        <w:rPr>
-          <w:rStyle w:val="normaltextrun"/>
-          <w:b/>
-        </w:rPr>
-        <w:t xml:space="preserve">Figure </w:t>
-      </w:r>
-      <w:r>
-        <w:rPr>
-          <w:rStyle w:val="normaltextrun"/>
-          <w:b/>
-        </w:rPr>
-        <w:t>4</w:t>
-      </w:r>
-      <w:r>
-        <w:rPr>
-          <w:rStyle w:val="normaltextrun"/>
-          <w:b/>
-        </w:rPr>
-        <w:t xml:space="preserve">: </w:t>
-      </w:r>
-      <w:r>
-        <w:rPr>
-          <w:b/>
-        </w:rPr>
-        <w:t xml:space="preserve">Screenshot of </w:t>
-      </w:r>
-      <w:r>
-        <w:rPr>
-          <w:b/>
-        </w:rPr>
-        <w:t xml:space="preserve">county-specific </w:t>
-      </w:r>
-      <w:r>
-        <w:rPr>
-          <w:b/>
-        </w:rPr>
-        <w:t>multivariate</w:t>
-      </w:r>
-      <w:r>
-        <w:rPr>
-          <w:b/>
-        </w:rPr>
-        <w:t xml:space="preserve"> analysis graphs</w:t>
-      </w:r>
-    </w:p>
-    <w:p>
-      <w:pPr>
-        <w:pStyle w:val="paragraph"/>
-        <w:textAlignment w:val="baseline"/>
-        <w:rPr>
-          <w:rStyle w:val="normaltextrun"/>
-          <w:b/>
-        </w:rPr>
-      </w:pPr>
-      <w:r>
-        <w:rPr>
-          <w:noProof/>
-        </w:rPr>
-        <mc:AlternateContent>
-          <mc:Choice Requires="wps">
-            <w:drawing>
-              <wp:anchor distT="0" distB="0" distL="114300" distR="114300" simplePos="0" relativeHeight="251663360" behindDoc="0" locked="0" layoutInCell="1" allowOverlap="1" wp14:anchorId="172DAEC6" wp14:editId="7C57A019">
-                <wp:simplePos x="0" y="0"/>
-                <wp:positionH relativeFrom="margin">
-                  <wp:posOffset>4849901</wp:posOffset>
-                </wp:positionH>
-                <wp:positionV relativeFrom="paragraph">
-                  <wp:posOffset>179044</wp:posOffset>
-                </wp:positionV>
-                <wp:extent cx="1095375" cy="247650"/>
-                <wp:effectExtent l="19050" t="19050" r="28575" b="19050"/>
-                <wp:wrapNone/>
-                <wp:docPr id="15" name="Rectangle 15"/>
-                <wp:cNvGraphicFramePr/>
-                <a:graphic xmlns:a="http://schemas.openxmlformats.org/drawingml/2006/main">
-                  <a:graphicData uri="http://schemas.microsoft.com/office/word/2010/wordprocessingShape">
-                    <wps:wsp>
-                      <wps:cNvSpPr/>
-                      <wps:spPr>
-                        <a:xfrm>
-                          <a:off x="0" y="0"/>
-                          <a:ext cx="1095375" cy="247650"/>
-                        </a:xfrm>
-                        <a:prstGeom prst="rect">
-                          <a:avLst/>
-                        </a:prstGeom>
-                        <a:noFill/>
-                        <a:ln w="38100">
-                          <a:solidFill>
-                            <a:srgbClr val="C00000"/>
-                          </a:solidFill>
-                        </a:ln>
-                      </wps:spPr>
-                      <wps:style>
-                        <a:lnRef idx="2">
-                          <a:schemeClr val="accent1">
-                            <a:shade val="50000"/>
-                          </a:schemeClr>
-                        </a:lnRef>
-                        <a:fillRef idx="1">
-                          <a:schemeClr val="accent1"/>
-                        </a:fillRef>
-                        <a:effectRef idx="0">
-                          <a:schemeClr val="accent1"/>
-                        </a:effectRef>
-                        <a:fontRef idx="minor">
-                          <a:schemeClr val="lt1"/>
-                        </a:fontRef>
-                      </wps:style>
-                      <wps:bodyPr rot="0" spcFirstLastPara="0" vertOverflow="overflow" horzOverflow="overflow" vert="horz" wrap="square" lIns="91440" tIns="45720" rIns="91440" bIns="45720" numCol="1" spcCol="0" rtlCol="0" fromWordArt="0" anchor="ctr" anchorCtr="0" forceAA="0" compatLnSpc="1">
-                        <a:prstTxWarp prst="textNoShape">
-                          <a:avLst/>
-                        </a:prstTxWarp>
-                        <a:noAutofit/>
-                      </wps:bodyPr>
-                    </wps:wsp>
-                  </a:graphicData>
-                </a:graphic>
-                <wp14:sizeRelH relativeFrom="margin">
-                  <wp14:pctWidth>0</wp14:pctWidth>
-                </wp14:sizeRelH>
-                <wp14:sizeRelV relativeFrom="margin">
-                  <wp14:pctHeight>0</wp14:pctHeight>
-                </wp14:sizeRelV>
-              </wp:anchor>
-            </w:drawing>
-          </mc:Choice>
-          <mc:Fallback>
-            <w:pict>
-              <v:rect w14:anchorId="6D560018" id="Rectangle 15" o:spid="_x0000_s1026" style="position:absolute;margin-left:381.9pt;margin-top:14.1pt;width:86.25pt;height:19.5pt;z-index:251663360;visibility:visible;mso-wrap-style:square;mso-width-percent:0;mso-height-percent:0;mso-wrap-distance-left:9pt;mso-wrap-distance-top:0;mso-wrap-distance-right:9pt;mso-wrap-distance-bottom:0;mso-position-horizontal:absolute;mso-position-horizontal-relative:margin;mso-position-vertical:absolute;mso-position-vertical-relative:text;mso-width-percent:0;mso-height-percent:0;mso-width-relative:margin;mso-height-relative:margin;v-text-anchor:middle" o:gfxdata="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" filled="f" strokecolor="#c00000" strokeweight="3pt">
-                <w10:wrap anchorx="margin"/>
-              </v:rect>
-            </w:pict>
-          </mc:Fallback>
-        </mc:AlternateContent>
-      </w:r>
-      <w:r>
-        <w:rPr>
-          <w:b/>
-          <w:noProof/>
-        </w:rPr>
-        <w:drawing>
-          <wp:inline distT="0" distB="0" distL="0" distR="0" wp14:anchorId="6121230E" wp14:editId="5198F700">
-            <wp:extent cx="5943600" cy="3532505"/>
-            <wp:effectExtent l="0" t="0" r="0" b="0"/>
-            <wp:docPr id="6" name="Picture 6" descr="Chart&#10;&#10;Description automatically generated"/>
-            <wp:cNvGraphicFramePr>
-              <a:graphicFrameLocks xmlns:a="http://schemas.openxmlformats.org/drawingml/2006/main" noChangeAspect="1"/>
-            </wp:cNvGraphicFramePr>
-            <a:graphic xmlns:a="http://schemas.openxmlformats.org/drawingml/2006/main">
-              <a:graphicData uri="http://schemas.openxmlformats.org/drawingml/2006/picture">
-                <pic:pic xmlns:pic="http://schemas.openxmlformats.org/drawingml/2006/picture">
-                  <pic:nvPicPr>
-                    <pic:cNvPr id="6" name="Picture 6" descr="Chart&#10;&#10;Description automatically generated"/>
-                    <pic:cNvPicPr/>
-                  </pic:nvPicPr>
-                  <pic:blipFill>
-                    <a:blip r:embed="rId20">
-                      <a:extLst>
-                        <a:ext uri="{28A0092B-C50C-407E-A947-70E740481C1C}">
-                          <a14:useLocalDpi xmlns:a14="http://schemas.microsoft.com/office/drawing/2010/main" val="0"/>
-                        </a:ext>
-                      </a:extLst>
-                    </a:blip>
-                    <a:stretch>
-                      <a:fillRect/>
-                    </a:stretch>
-                  </pic:blipFill>
-                  <pic:spPr>
-                    <a:xfrm>
-                      <a:off x="0" y="0"/>
-                      <a:ext cx="5943600" cy="3532505"/>
                     </a:xfrm>
                     <a:prstGeom prst="rect">
                       <a:avLst/>
